--- a/Populate a Wall with Bricks/A few ideas for improvement of this project.docx
+++ b/Populate a Wall with Bricks/A few ideas for improvement of this project.docx
@@ -53,7 +53,15 @@
         </w:numPr>
       </w:pPr>
       <w:r>
-        <w:t>Figure out the aspect ratios, and work on the scene view (screen setup: where menus are, where modeled objects are)</w:t>
+        <w:t xml:space="preserve">Figure out the </w:t>
+      </w:r>
+      <w:r>
+        <w:t>aspect ratios, and work on the game interface</w:t>
+      </w:r>
+      <w:bookmarkStart w:id="0" w:name="_GoBack"/>
+      <w:bookmarkEnd w:id="0"/>
+      <w:r>
+        <w:t xml:space="preserve"> (screen setup: where menus are, where modeled objects are)</w:t>
       </w:r>
     </w:p>
     <w:p>
@@ -79,8 +87,6 @@
       <w:r>
         <w:t>Help buttons to help navigate in the game</w:t>
       </w:r>
-      <w:bookmarkStart w:id="0" w:name="_GoBack"/>
-      <w:bookmarkEnd w:id="0"/>
     </w:p>
     <w:sectPr>
       <w:pgSz w:w="12240" w:h="15840"/>
